--- a/src/main/resources/model/国家励志奖学金模板4.docx
+++ b/src/main/resources/model/国家励志奖学金模板4.docx
@@ -2571,22 +2571,20 @@
           </w:tcPr>
           <w:p>
             <w:pPr>
-              <w:ind w:right="900"/>
-              <w:rPr>
-                <w:rFonts w:ascii="宋体" w:hAnsi="宋体"/>
-                <w:sz w:val="24"/>
-              </w:rPr>
-            </w:pPr>
-            <w:r>
-              <w:rPr>
-                <w:rFonts w:hint="eastAsia"/>
+              <w:rPr>
+                <w:sz w:val="24"/>
+              </w:rPr>
+            </w:pPr>
+            <w:r>
+              <w:rPr>
+                <w:rFonts w:ascii="宋体" w:hAnsi="宋体" w:cs="宋体" w:hint="eastAsia"/>
                 <w:sz w:val="24"/>
               </w:rPr>
               <w:t xml:space="preserve">    </w:t>
             </w:r>
             <w:r>
               <w:rPr>
-                <w:rFonts w:ascii="宋体" w:hAnsi="宋体" w:hint="eastAsia"/>
+                <w:rFonts w:ascii="宋体" w:hAnsi="宋体" w:cs="宋体" w:hint="eastAsia"/>
                 <w:sz w:val="24"/>
               </w:rPr>
               <w:t>${applyReason}</w:t>
@@ -3911,7 +3909,7 @@
 </file>
 
 <file path=customXml/itemProps1.xml><?xml version="1.0" encoding="utf-8"?>
-<ds:datastoreItem xmlns:ds="http://schemas.openxmlformats.org/officeDocument/2006/customXml" ds:itemID="{5D23A641-F0F8-4530-BBFA-133A2B231FCB}">
+<ds:datastoreItem xmlns:ds="http://schemas.openxmlformats.org/officeDocument/2006/customXml" ds:itemID="{FCAF3F70-ACCE-4CFF-AABE-A80BAA7509F8}">
   <ds:schemaRefs>
     <ds:schemaRef ds:uri="http://schemas.openxmlformats.org/officeDocument/2006/bibliography"/>
   </ds:schemaRefs>

--- a/src/main/resources/model/国家励志奖学金模板4.docx
+++ b/src/main/resources/model/国家励志奖学金模板4.docx
@@ -2149,14 +2149,14 @@
             <w:r>
               <w:rPr>
                 <w:rFonts w:hint="eastAsia"/>
-                <w:b/>
+                <w:u w:val="single"/>
               </w:rPr>
               <w:t>B</w:t>
             </w:r>
             <w:r>
               <w:rPr>
                 <w:rFonts w:hint="eastAsia"/>
-                <w:b/>
+                <w:u w:val="single"/>
               </w:rPr>
               <w:t>、农村</w:t>
             </w:r>
@@ -2255,6 +2255,12 @@
               </w:rPr>
               <w:t>${monthIncome}</w:t>
             </w:r>
+            <w:r>
+              <w:rPr>
+                <w:rFonts w:ascii="宋体" w:hAnsi="宋体" w:hint="eastAsia"/>
+              </w:rPr>
+              <w:t>元</w:t>
+            </w:r>
           </w:p>
         </w:tc>
         <w:tc>
@@ -2459,14 +2465,14 @@
             <w:r>
               <w:rPr>
                 <w:rFonts w:hint="eastAsia"/>
-                <w:b/>
+                <w:u w:val="single"/>
               </w:rPr>
               <w:t>B</w:t>
             </w:r>
             <w:r>
               <w:rPr>
                 <w:rFonts w:hint="eastAsia"/>
-                <w:b/>
+                <w:u w:val="single"/>
               </w:rPr>
               <w:t>、家庭经济一般困难</w:t>
             </w:r>
@@ -2475,7 +2481,7 @@
       </w:tr>
       <w:tr>
         <w:trPr>
-          <w:trHeight w:val="3052"/>
+          <w:trHeight w:val="4243"/>
         </w:trPr>
         <w:tc>
           <w:tcPr>
@@ -2594,7 +2600,7 @@
       </w:tr>
       <w:tr>
         <w:trPr>
-          <w:trHeight w:val="1126"/>
+          <w:trHeight w:val="1255"/>
         </w:trPr>
         <w:tc>
           <w:tcPr>
@@ -2741,7 +2747,7 @@
       </w:tr>
       <w:tr>
         <w:trPr>
-          <w:trHeight w:val="1755"/>
+          <w:trHeight w:val="2407"/>
         </w:trPr>
         <w:tc>
           <w:tcPr>
@@ -2869,7 +2875,7 @@
       </w:tr>
       <w:tr>
         <w:trPr>
-          <w:trHeight w:val="1755"/>
+          <w:trHeight w:val="1549"/>
         </w:trPr>
         <w:tc>
           <w:tcPr>
@@ -3006,7 +3012,7 @@
       </w:tr>
       <w:tr>
         <w:trPr>
-          <w:trHeight w:val="3492"/>
+          <w:trHeight w:val="3807"/>
         </w:trPr>
         <w:tc>
           <w:tcPr>
@@ -3909,7 +3915,7 @@
 </file>
 
 <file path=customXml/itemProps1.xml><?xml version="1.0" encoding="utf-8"?>
-<ds:datastoreItem xmlns:ds="http://schemas.openxmlformats.org/officeDocument/2006/customXml" ds:itemID="{FCAF3F70-ACCE-4CFF-AABE-A80BAA7509F8}">
+<ds:datastoreItem xmlns:ds="http://schemas.openxmlformats.org/officeDocument/2006/customXml" ds:itemID="{DCE0A122-AA38-4C1D-B985-4148E9B0E4D4}">
   <ds:schemaRefs>
     <ds:schemaRef ds:uri="http://schemas.openxmlformats.org/officeDocument/2006/bibliography"/>
   </ds:schemaRefs>

--- a/src/main/resources/model/国家励志奖学金模板4.docx
+++ b/src/main/resources/model/国家励志奖学金模板4.docx
@@ -1400,22 +1400,22 @@
                 <w:sz w:val="24"/>
                 <w:u w:val="single"/>
               </w:rPr>
+              <w:t>${subSum}</w:t>
+            </w:r>
+            <w:r>
+              <w:rPr>
+                <w:rFonts w:ascii="宋体" w:hAnsi="宋体" w:hint="eastAsia"/>
+                <w:sz w:val="24"/>
+              </w:rPr>
+              <w:t>门，其中及格以上</w:t>
+            </w:r>
+            <w:r>
+              <w:rPr>
+                <w:rFonts w:ascii="宋体" w:hAnsi="宋体" w:hint="eastAsia"/>
+                <w:sz w:val="24"/>
+                <w:u w:val="single"/>
+              </w:rPr>
               <w:t>${passSum}</w:t>
-            </w:r>
-            <w:r>
-              <w:rPr>
-                <w:rFonts w:ascii="宋体" w:hAnsi="宋体" w:hint="eastAsia"/>
-                <w:sz w:val="24"/>
-              </w:rPr>
-              <w:t>门，其中及格以上</w:t>
-            </w:r>
-            <w:r>
-              <w:rPr>
-                <w:rFonts w:ascii="宋体" w:hAnsi="宋体" w:hint="eastAsia"/>
-                <w:sz w:val="24"/>
-                <w:u w:val="single"/>
-              </w:rPr>
-              <w:t>${subSum}</w:t>
             </w:r>
             <w:r>
               <w:rPr>
@@ -3915,7 +3915,7 @@
 </file>
 
 <file path=customXml/itemProps1.xml><?xml version="1.0" encoding="utf-8"?>
-<ds:datastoreItem xmlns:ds="http://schemas.openxmlformats.org/officeDocument/2006/customXml" ds:itemID="{DCE0A122-AA38-4C1D-B985-4148E9B0E4D4}">
+<ds:datastoreItem xmlns:ds="http://schemas.openxmlformats.org/officeDocument/2006/customXml" ds:itemID="{58BB8C16-99A4-445D-A667-9975AC17D1E9}">
   <ds:schemaRefs>
     <ds:schemaRef ds:uri="http://schemas.openxmlformats.org/officeDocument/2006/bibliography"/>
   </ds:schemaRefs>

--- a/src/main/resources/model/国家励志奖学金模板4.docx
+++ b/src/main/resources/model/国家励志奖学金模板4.docx
@@ -48,7 +48,7 @@
           <w:sz w:val="36"/>
           <w:szCs w:val="36"/>
         </w:rPr>
-        <w:t>2016</w:t>
+        <w:t>${ts}</w:t>
       </w:r>
       <w:r>
         <w:rPr>
@@ -66,7 +66,7 @@
           <w:sz w:val="36"/>
           <w:szCs w:val="36"/>
         </w:rPr>
-        <w:t>2017</w:t>
+        <w:t>${te}</w:t>
       </w:r>
       <w:r>
         <w:rPr>
@@ -195,11 +195,11 @@
             </w:r>
             <w:r>
               <w:rPr>
-                <w:rFonts w:hint="eastAsia"/>
-                <w:b/>
-                <w:sz w:val="24"/>
-              </w:rPr>
-              <w:t>信息与电子工程学院</w:t>
+                <w:rFonts w:ascii="宋体" w:hAnsi="宋体" w:hint="eastAsia"/>
+                <w:b/>
+                <w:sz w:val="24"/>
+              </w:rPr>
+              <w:t>${school}</w:t>
             </w:r>
             <w:r>
               <w:rPr>
@@ -1400,7 +1400,7 @@
                 <w:sz w:val="24"/>
                 <w:u w:val="single"/>
               </w:rPr>
-              <w:t>${subSum}</w:t>
+              <w:t>${classSum}</w:t>
             </w:r>
             <w:r>
               <w:rPr>
@@ -3915,7 +3915,7 @@
 </file>
 
 <file path=customXml/itemProps1.xml><?xml version="1.0" encoding="utf-8"?>
-<ds:datastoreItem xmlns:ds="http://schemas.openxmlformats.org/officeDocument/2006/customXml" ds:itemID="{58BB8C16-99A4-445D-A667-9975AC17D1E9}">
+<ds:datastoreItem xmlns:ds="http://schemas.openxmlformats.org/officeDocument/2006/customXml" ds:itemID="{6FCE6553-694B-4FD8-9178-414F226B4C76}">
   <ds:schemaRefs>
     <ds:schemaRef ds:uri="http://schemas.openxmlformats.org/officeDocument/2006/bibliography"/>
   </ds:schemaRefs>

--- a/src/main/resources/model/国家励志奖学金模板4.docx
+++ b/src/main/resources/model/国家励志奖学金模板4.docx
@@ -255,7 +255,7 @@
                 <w:b/>
                 <w:sz w:val="24"/>
               </w:rPr>
-              <w:t>${classId}</w:t>
+              <w:t>${classNum}</w:t>
             </w:r>
             <w:r>
               <w:rPr>
@@ -504,7 +504,7 @@
               <w:rPr>
                 <w:rFonts w:ascii="宋体" w:hAnsi="宋体" w:hint="eastAsia"/>
               </w:rPr>
-              <w:t>${userId}</w:t>
+              <w:t>${account}</w:t>
             </w:r>
           </w:p>
         </w:tc>
@@ -1301,6 +1301,14 @@
               <w:rPr>
                 <w:rFonts w:ascii="宋体" w:hAnsi="宋体" w:hint="eastAsia"/>
                 <w:sz w:val="24"/>
+                <w:u w:val="single"/>
+              </w:rPr>
+              <w:t>/${majorSum}</w:t>
+            </w:r>
+            <w:r>
+              <w:rPr>
+                <w:rFonts w:ascii="宋体" w:hAnsi="宋体" w:hint="eastAsia"/>
+                <w:sz w:val="24"/>
               </w:rPr>
               <w:t>（名次</w:t>
             </w:r>
@@ -1455,6 +1463,14 @@
                 <w:u w:val="single"/>
               </w:rPr>
               <w:t>${ceRank}</w:t>
+            </w:r>
+            <w:r>
+              <w:rPr>
+                <w:rFonts w:ascii="宋体" w:hAnsi="宋体" w:hint="eastAsia"/>
+                <w:sz w:val="24"/>
+                <w:u w:val="single"/>
+              </w:rPr>
+              <w:t>/${majorSum}</w:t>
             </w:r>
             <w:r>
               <w:rPr>
@@ -3915,7 +3931,7 @@
 </file>
 
 <file path=customXml/itemProps1.xml><?xml version="1.0" encoding="utf-8"?>
-<ds:datastoreItem xmlns:ds="http://schemas.openxmlformats.org/officeDocument/2006/customXml" ds:itemID="{6FCE6553-694B-4FD8-9178-414F226B4C76}">
+<ds:datastoreItem xmlns:ds="http://schemas.openxmlformats.org/officeDocument/2006/customXml" ds:itemID="{AA7875E3-DC36-4C81-A9C9-4AAA9ECCDE02}">
   <ds:schemaRefs>
     <ds:schemaRef ds:uri="http://schemas.openxmlformats.org/officeDocument/2006/bibliography"/>
   </ds:schemaRefs>
